--- a/Notes.docx
+++ b/Notes.docx
@@ -7,47 +7,97 @@
         <w:rPr>
           <w:b/>
           <w:bCs/>
-          <w:sz w:val="24"/>
-          <w:szCs w:val="24"/>
         </w:rPr>
       </w:pPr>
       <w:r>
         <w:rPr>
           <w:b/>
           <w:bCs/>
-          <w:sz w:val="24"/>
-          <w:szCs w:val="24"/>
         </w:rPr>
-        <w:t>Data Mining – Lecture Notes</w:t>
-      </w:r>
-      <w:r>
+        <w:t>INTRODUCTION</w:t>
+      </w:r>
+    </w:p>
+    <w:p>
+      <w:pPr>
+        <w:pStyle w:val="Listenabsatz"/>
+        <w:numPr>
+          <w:ilvl w:val="0"/>
+          <w:numId w:val="6"/>
+        </w:numPr>
+      </w:pPr>
+      <w:r>
+        <w:t>Introduce research/science of mood predictions related to digital application usage</w:t>
+      </w:r>
+    </w:p>
+    <w:p>
+      <w:pPr>
+        <w:pStyle w:val="Listenabsatz"/>
+        <w:numPr>
+          <w:ilvl w:val="0"/>
+          <w:numId w:val="6"/>
+        </w:numPr>
+      </w:pPr>
+      <w:r>
+        <w:t>Introduce temporal data mining and comparison of classical (parametric) temporal models (ARIMA, RNN) and supervised (non-parametric) machine learning models (RF, SVM)</w:t>
+      </w:r>
+    </w:p>
+    <w:p>
+      <w:pPr>
+        <w:pStyle w:val="Listenabsatz"/>
+        <w:numPr>
+          <w:ilvl w:val="0"/>
+          <w:numId w:val="6"/>
+        </w:numPr>
+      </w:pPr>
+      <w:r>
+        <w:t>Indicate objective and results of this assignment</w:t>
+      </w:r>
+    </w:p>
+    <w:p/>
+    <w:p>
+      <w:pPr>
         <w:rPr>
           <w:b/>
           <w:bCs/>
-          <w:sz w:val="24"/>
-          <w:szCs w:val="24"/>
         </w:rPr>
-        <w:t>:</w:t>
-      </w:r>
-    </w:p>
-    <w:p>
-      <w:r>
-        <w:t>Lecture 1,2)</w:t>
-      </w:r>
-    </w:p>
-    <w:p>
-      <w:r>
-        <w:t>Supervised Learning</w:t>
-      </w:r>
-    </w:p>
-    <w:p>
-      <w:r>
-        <w:t>EDA – Exploratory Data Analysis</w:t>
-      </w:r>
-    </w:p>
-    <w:p>
-      <w:r>
-        <w:t>EDA – Feature Selection</w:t>
+      </w:pPr>
+      <w:r>
+        <w:rPr>
+          <w:b/>
+          <w:bCs/>
+        </w:rPr>
+        <w:t>PRE-PROCESS THE DATASET</w:t>
+      </w:r>
+    </w:p>
+    <w:p>
+      <w:r>
+        <w:rPr>
+          <w:highlight w:val="yellow"/>
+        </w:rPr>
+        <w:t>Treat outliers and strange values</w:t>
+      </w:r>
+      <w:r>
+        <w:t xml:space="preserve"> – EDA</w:t>
+      </w:r>
+    </w:p>
+    <w:p>
+      <w:r>
+        <w:t>Dropping of values before pivot – do EDA on raw and mature dataset</w:t>
+      </w:r>
+    </w:p>
+    <w:p>
+      <w:r>
+        <w:t xml:space="preserve">Shortly explain procedure of what have been done </w:t>
+      </w:r>
+    </w:p>
+    <w:p>
+      <w:r>
+        <w:t>Give descriptive statistics / plot information about dataset</w:t>
+      </w:r>
+    </w:p>
+    <w:p>
+      <w:r>
+        <w:t>Explain rationales of choices that have been made</w:t>
       </w:r>
     </w:p>
     <w:p>
@@ -55,11 +105,11 @@
         <w:pStyle w:val="Listenabsatz"/>
         <w:numPr>
           <w:ilvl w:val="0"/>
-          <w:numId w:val="2"/>
+          <w:numId w:val="6"/>
         </w:numPr>
       </w:pPr>
       <w:r>
-        <w:t xml:space="preserve">Pool of attributes (columns) and instances (rows), but which ones are the most relevant for my purpose. Eliminate redundant and insignificant variables (avoid noise and increase transparency and performance). </w:t>
+        <w:t>Length of lookback/aggregation window (number of days defined by looking at autocorrelation of mood?)</w:t>
       </w:r>
     </w:p>
     <w:p>
@@ -67,14 +117,11 @@
         <w:pStyle w:val="Listenabsatz"/>
         <w:numPr>
           <w:ilvl w:val="0"/>
-          <w:numId w:val="2"/>
+          <w:numId w:val="6"/>
         </w:numPr>
       </w:pPr>
       <w:r>
-        <w:t>Identify core attributes</w:t>
-      </w:r>
-      <w:r>
-        <w:t xml:space="preserve"> and choose top-down or bottom up approach</w:t>
+        <w:t>Feature creation – what features are created and why?</w:t>
       </w:r>
     </w:p>
     <w:p>
@@ -82,11 +129,11 @@
         <w:pStyle w:val="Listenabsatz"/>
         <w:numPr>
           <w:ilvl w:val="0"/>
-          <w:numId w:val="2"/>
+          <w:numId w:val="6"/>
         </w:numPr>
       </w:pPr>
       <w:r>
-        <w:t>Top-down (backward): Remove attribute by attribute and discuss impact on model performance</w:t>
+        <w:t>Structure of instance based dataset</w:t>
       </w:r>
     </w:p>
     <w:p>
@@ -94,11 +141,11 @@
         <w:pStyle w:val="Listenabsatz"/>
         <w:numPr>
           <w:ilvl w:val="0"/>
-          <w:numId w:val="2"/>
+          <w:numId w:val="6"/>
         </w:numPr>
       </w:pPr>
       <w:r>
-        <w:t>Bottom-up (forward): Add attribute by attribute and see performance increase</w:t>
+        <w:t>Treatment of missing values – Interpolation / imputation</w:t>
       </w:r>
     </w:p>
     <w:p>
@@ -106,16 +153,11 @@
         <w:pStyle w:val="Listenabsatz"/>
         <w:numPr>
           <w:ilvl w:val="0"/>
-          <w:numId w:val="2"/>
+          <w:numId w:val="6"/>
         </w:numPr>
       </w:pPr>
       <w:r>
-        <w:t>What about impact of the combination of unimportant attributes</w:t>
-      </w:r>
-    </w:p>
-    <w:p>
-      <w:r>
-        <w:t>EDA – Feature Transformation</w:t>
+        <w:t>Feature selection method (correlation, forward/backward feature selection)</w:t>
       </w:r>
     </w:p>
     <w:p>
@@ -123,55 +165,127 @@
         <w:pStyle w:val="Listenabsatz"/>
         <w:numPr>
           <w:ilvl w:val="0"/>
-          <w:numId w:val="2"/>
+          <w:numId w:val="6"/>
         </w:numPr>
       </w:pPr>
       <w:r>
-        <w:t>Normalization/Standardization</w:t>
-      </w:r>
-    </w:p>
-    <w:p>
-      <w:pPr>
-        <w:pStyle w:val="Listenabsatz"/>
-        <w:numPr>
-          <w:ilvl w:val="0"/>
-          <w:numId w:val="2"/>
-        </w:numPr>
-      </w:pPr>
-      <w:r>
-        <w:t>Aggregation of attributes (PCA, first principal component, select number based on elbow of the graph)</w:t>
-      </w:r>
-    </w:p>
-    <w:p>
-      <w:pPr>
-        <w:pStyle w:val="Listenabsatz"/>
-        <w:numPr>
-          <w:ilvl w:val="0"/>
-          <w:numId w:val="2"/>
-        </w:numPr>
-      </w:pPr>
-      <w:r>
-        <w:t xml:space="preserve">No missing values </w:t>
+        <w:t>Check AC/PAC – 27,29,31</w:t>
       </w:r>
     </w:p>
     <w:p/>
     <w:p>
-      <w:r>
-        <w:t>Classificatio</w:t>
-      </w:r>
-      <w:r>
-        <w:t>n</w:t>
-      </w:r>
-      <w:r>
-        <w:t xml:space="preserve"> algorithm:</w:t>
+      <w:pPr>
+        <w:rPr>
+          <w:b/>
+          <w:bCs/>
+        </w:rPr>
+      </w:pPr>
+      <w:r>
+        <w:rPr>
+          <w:b/>
+          <w:bCs/>
+        </w:rPr>
+        <w:t>LEARN USING THE DATASET</w:t>
+      </w:r>
+    </w:p>
+    <w:p>
+      <w:r>
+        <w:t>Why single model for all patients?</w:t>
+      </w:r>
+    </w:p>
+    <w:p>
+      <w:r>
+        <w:t>Choice of ML techniques – why RF and SVM? (based on instance based dataset)</w:t>
+      </w:r>
+    </w:p>
+    <w:p>
+      <w:r>
+        <w:t>Algorithm that is able to cope with temporal data</w:t>
+      </w:r>
+    </w:p>
+    <w:p>
+      <w:r>
+        <w:t>Implementation of a benchmark model</w:t>
+      </w:r>
+    </w:p>
+    <w:p>
+      <w:r>
+        <w:t xml:space="preserve">Performance measures – explain choice of measure and state formula </w:t>
+      </w:r>
+    </w:p>
+    <w:p>
+      <w:r>
+        <w:t xml:space="preserve">Compare performance based on measure </w:t>
+      </w:r>
+      <w:r>
+        <w:t>(create a table)</w:t>
+      </w:r>
+    </w:p>
+    <w:p>
+      <w:r>
+        <w:t>Plot prediction results</w:t>
+      </w:r>
+    </w:p>
+    <w:p>
+      <w:r>
+        <w:t>Plot feature importance results</w:t>
+      </w:r>
+    </w:p>
+    <w:p>
+      <w:r>
+        <w:t>Use graphs to illustrate the performance in an insightful way</w:t>
       </w:r>
     </w:p>
     <w:p/>
     <w:p>
-      <w:r>
-        <w:t>Paperpile</w:t>
-      </w:r>
-    </w:p>
+      <w:pPr>
+        <w:rPr>
+          <w:b/>
+          <w:bCs/>
+        </w:rPr>
+      </w:pPr>
+      <w:r>
+        <w:rPr>
+          <w:b/>
+          <w:bCs/>
+        </w:rPr>
+        <w:t>EVALUATE AND REFLECT ON YOUR RESULTS</w:t>
+      </w:r>
+    </w:p>
+    <w:p>
+      <w:r>
+        <w:t>Analyse the results in detail both using a more statistical view and by means of your interpretation. Argue what the pros and cons of the different approaches are.</w:t>
+      </w:r>
+    </w:p>
+    <w:p/>
+    <w:p>
+      <w:r>
+        <w:lastRenderedPageBreak/>
+        <w:t>ARIMA</w:t>
+      </w:r>
+    </w:p>
+    <w:p>
+      <w:hyperlink r:id="rId5" w:history="1">
+        <w:r>
+          <w:rPr>
+            <w:rStyle w:val="Hyperlink"/>
+          </w:rPr>
+          <w:t>https://machinelearningmastery.com/arima-for-time-series-forecasting-with-python/</w:t>
+        </w:r>
+      </w:hyperlink>
+    </w:p>
+    <w:p>
+      <w:hyperlink r:id="rId6" w:history="1">
+        <w:r>
+          <w:rPr>
+            <w:rStyle w:val="Hyperlink"/>
+          </w:rPr>
+          <w:t>https://www.projectpro.io/article/how-to-build-arima-model-in-python/544</w:t>
+        </w:r>
+      </w:hyperlink>
+    </w:p>
+    <w:p/>
+    <w:p/>
     <w:p/>
     <w:p>
       <w:pPr>
@@ -266,7 +380,6 @@
     </w:p>
     <w:p>
       <w:r>
-        <w:lastRenderedPageBreak/>
         <w:t>Carefully read the instruction for academic writing</w:t>
       </w:r>
     </w:p>
@@ -281,111 +394,13 @@
       </w:r>
     </w:p>
     <w:p/>
-    <w:p>
-      <w:hyperlink r:id="rId5" w:history="1">
-        <w:r>
-          <w:rPr>
-            <w:rStyle w:val="Hyperlink"/>
-          </w:rPr>
-          <w:t>https://github.com/Dantesea</w:t>
-        </w:r>
-        <w:r>
-          <w:rPr>
-            <w:rStyle w:val="Hyperlink"/>
-          </w:rPr>
-          <w:t>n</w:t>
-        </w:r>
-        <w:r>
-          <w:rPr>
-            <w:rStyle w:val="Hyperlink"/>
-          </w:rPr>
-          <w:t>/</w:t>
-        </w:r>
-        <w:r>
-          <w:rPr>
-            <w:rStyle w:val="Hyperlink"/>
-          </w:rPr>
-          <w:t>d</w:t>
-        </w:r>
-        <w:r>
-          <w:rPr>
-            <w:rStyle w:val="Hyperlink"/>
-          </w:rPr>
-          <w:t>m</w:t>
-        </w:r>
-        <w:r>
-          <w:rPr>
-            <w:rStyle w:val="Hyperlink"/>
-          </w:rPr>
-          <w:t>t-1</w:t>
-        </w:r>
-      </w:hyperlink>
-    </w:p>
-    <w:p>
-      <w:hyperlink r:id="rId6" w:history="1">
-        <w:r>
-          <w:rPr>
-            <w:rStyle w:val="Hyperlink"/>
-          </w:rPr>
-          <w:t>https://github.com/Dantesean</w:t>
-        </w:r>
-        <w:r>
-          <w:rPr>
-            <w:rStyle w:val="Hyperlink"/>
-          </w:rPr>
-          <w:t>/</w:t>
-        </w:r>
-        <w:r>
-          <w:rPr>
-            <w:rStyle w:val="Hyperlink"/>
-          </w:rPr>
-          <w:t>dmt-1/blob/m</w:t>
-        </w:r>
-        <w:r>
-          <w:rPr>
-            <w:rStyle w:val="Hyperlink"/>
-          </w:rPr>
-          <w:t>a</w:t>
-        </w:r>
-        <w:r>
-          <w:rPr>
-            <w:rStyle w:val="Hyperlink"/>
-          </w:rPr>
-          <w:t>ster/DMT%20A1%20Preprocess</w:t>
-        </w:r>
-        <w:r>
-          <w:rPr>
-            <w:rStyle w:val="Hyperlink"/>
-          </w:rPr>
-          <w:t>.</w:t>
-        </w:r>
-        <w:r>
-          <w:rPr>
-            <w:rStyle w:val="Hyperlink"/>
-          </w:rPr>
-          <w:t>ipynb</w:t>
-        </w:r>
-      </w:hyperlink>
-    </w:p>
     <w:p>
       <w:hyperlink r:id="rId7" w:history="1">
         <w:r>
           <w:rPr>
             <w:rStyle w:val="Hyperlink"/>
           </w:rPr>
-          <w:t>https://github.com/Dantesean/dmt-1/blob/master/cleaning</w:t>
-        </w:r>
-        <w:r>
-          <w:rPr>
-            <w:rStyle w:val="Hyperlink"/>
-          </w:rPr>
-          <w:t>.</w:t>
-        </w:r>
-        <w:r>
-          <w:rPr>
-            <w:rStyle w:val="Hyperlink"/>
-          </w:rPr>
-          <w:t>ipynb</w:t>
+          <w:t>https://github.com/Dantesean/dmt-1</w:t>
         </w:r>
       </w:hyperlink>
     </w:p>
@@ -395,24 +410,32 @@
           <w:rPr>
             <w:rStyle w:val="Hyperlink"/>
           </w:rPr>
-          <w:t>https://github.com/Dantesean/dmt-1/blob/master/D</w:t>
+          <w:t>https://github.com/Dantesean/dmt-1/blob/master/DMT%20A1%20Preprocess.ipynb</w:t>
         </w:r>
+      </w:hyperlink>
+    </w:p>
+    <w:p>
+      <w:hyperlink r:id="rId9" w:history="1">
         <w:r>
           <w:rPr>
             <w:rStyle w:val="Hyperlink"/>
           </w:rPr>
-          <w:t>M</w:t>
+          <w:t>https://github.com/Dantesean/dmt-1/blob/master/cleaning.ipynb</w:t>
         </w:r>
+      </w:hyperlink>
+    </w:p>
+    <w:p>
+      <w:hyperlink r:id="rId10" w:history="1">
         <w:r>
           <w:rPr>
             <w:rStyle w:val="Hyperlink"/>
           </w:rPr>
-          <w:t>T%20Assignment%201_Dante.ipynb</w:t>
+          <w:t>https://github.com/Dantesean/dmt-1/blob/master/DMT%20Assignment%201_Dante.ipynb</w:t>
         </w:r>
       </w:hyperlink>
     </w:p>
     <w:p>
-      <w:hyperlink r:id="rId9" w:history="1">
+      <w:hyperlink r:id="rId11" w:history="1">
         <w:r>
           <w:rPr>
             <w:rStyle w:val="Hyperlink"/>
@@ -422,7 +445,7 @@
       </w:hyperlink>
     </w:p>
     <w:p>
-      <w:hyperlink r:id="rId10" w:history="1">
+      <w:hyperlink r:id="rId12" w:history="1">
         <w:r>
           <w:rPr>
             <w:rStyle w:val="Hyperlink"/>
@@ -431,213 +454,6 @@
         </w:r>
       </w:hyperlink>
     </w:p>
-    <w:p/>
-    <w:p/>
-    <w:p/>
-    <w:p/>
-    <w:p/>
-    <w:p>
-      <w:pPr>
-        <w:rPr>
-          <w:b/>
-          <w:bCs/>
-        </w:rPr>
-      </w:pPr>
-      <w:r>
-        <w:rPr>
-          <w:b/>
-          <w:bCs/>
-        </w:rPr>
-        <w:t>Lecture 3</w:t>
-      </w:r>
-    </w:p>
-    <w:p>
-      <w:r>
-        <w:t>Instance based learning</w:t>
-      </w:r>
-    </w:p>
-    <w:p>
-      <w:pPr>
-        <w:pStyle w:val="Listenabsatz"/>
-        <w:numPr>
-          <w:ilvl w:val="0"/>
-          <w:numId w:val="3"/>
-        </w:numPr>
-      </w:pPr>
-      <w:r>
-        <w:t>See explanation for thesis</w:t>
-      </w:r>
-    </w:p>
-    <w:p>
-      <w:r>
-        <w:t>Recurrent networks</w:t>
-      </w:r>
-    </w:p>
-    <w:p>
-      <w:pPr>
-        <w:pStyle w:val="Listenabsatz"/>
-        <w:numPr>
-          <w:ilvl w:val="0"/>
-          <w:numId w:val="3"/>
-        </w:numPr>
-      </w:pPr>
-      <w:r>
-        <w:t xml:space="preserve">Allow for some form of memory </w:t>
-      </w:r>
-    </w:p>
-    <w:p>
-      <w:pPr>
-        <w:pStyle w:val="Listenabsatz"/>
-        <w:numPr>
-          <w:ilvl w:val="0"/>
-          <w:numId w:val="3"/>
-        </w:numPr>
-      </w:pPr>
-      <w:r>
-        <w:t>Time-series based</w:t>
-      </w:r>
-    </w:p>
-    <w:p>
-      <w:r>
-        <w:t>Neural network</w:t>
-      </w:r>
-    </w:p>
-    <w:p>
-      <w:pPr>
-        <w:pStyle w:val="Listenabsatz"/>
-        <w:numPr>
-          <w:ilvl w:val="0"/>
-          <w:numId w:val="3"/>
-        </w:numPr>
-      </w:pPr>
-      <w:r>
-        <w:t xml:space="preserve">Learn by adjusting weights  </w:t>
-      </w:r>
-    </w:p>
-    <w:p>
-      <w:pPr>
-        <w:pStyle w:val="Listenabsatz"/>
-        <w:numPr>
-          <w:ilvl w:val="0"/>
-          <w:numId w:val="3"/>
-        </w:numPr>
-      </w:pPr>
-      <w:r>
-        <w:t>In case of wrong classification, move &amp; turn the ‘line’ a bit towards that point</w:t>
-      </w:r>
-    </w:p>
-    <w:p>
-      <w:r>
-        <w:t>Back-propagation</w:t>
-      </w:r>
-    </w:p>
-    <w:p>
-      <w:pPr>
-        <w:pStyle w:val="Listenabsatz"/>
-        <w:numPr>
-          <w:ilvl w:val="0"/>
-          <w:numId w:val="3"/>
-        </w:numPr>
-      </w:pPr>
-      <w:r>
-        <w:t>Propagate change backwards from the output in case we made a classification error on the training data</w:t>
-      </w:r>
-    </w:p>
-    <w:p>
-      <w:pPr>
-        <w:pStyle w:val="Listenabsatz"/>
-        <w:numPr>
-          <w:ilvl w:val="0"/>
-          <w:numId w:val="3"/>
-        </w:numPr>
-      </w:pPr>
-      <w:r>
-        <w:t>Make updates to the weights based on how big the mistake was &amp; how much the error contributed to the output</w:t>
-      </w:r>
-    </w:p>
-    <w:p>
-      <w:r>
-        <w:t>Gradient descent</w:t>
-      </w:r>
-    </w:p>
-    <w:p>
-      <w:pPr>
-        <w:pStyle w:val="Listenabsatz"/>
-        <w:numPr>
-          <w:ilvl w:val="0"/>
-          <w:numId w:val="3"/>
-        </w:numPr>
-      </w:pPr>
-      <w:r>
-        <w:t>How to find the minimum of the error function</w:t>
-      </w:r>
-    </w:p>
-    <w:p>
-      <w:pPr>
-        <w:pStyle w:val="Listenabsatz"/>
-        <w:numPr>
-          <w:ilvl w:val="0"/>
-          <w:numId w:val="3"/>
-        </w:numPr>
-      </w:pPr>
-      <w:r>
-        <w:t>Graphically: Gradient say where we should go in order for this error to go down</w:t>
-      </w:r>
-    </w:p>
-    <w:p>
-      <w:r>
-        <w:t>Association rules</w:t>
-      </w:r>
-    </w:p>
-    <w:p>
-      <w:pPr>
-        <w:pStyle w:val="Listenabsatz"/>
-        <w:numPr>
-          <w:ilvl w:val="0"/>
-          <w:numId w:val="3"/>
-        </w:numPr>
-      </w:pPr>
-      <w:r>
-        <w:lastRenderedPageBreak/>
-        <w:t xml:space="preserve">Does the combination of spaghetti &amp; sauce also </w:t>
-      </w:r>
-      <w:r>
-        <w:t>make</w:t>
-      </w:r>
-      <w:r>
-        <w:t xml:space="preserve"> people want to buy cheese</w:t>
-      </w:r>
-    </w:p>
-    <w:p>
-      <w:pPr>
-        <w:pStyle w:val="Listenabsatz"/>
-        <w:numPr>
-          <w:ilvl w:val="0"/>
-          <w:numId w:val="3"/>
-        </w:numPr>
-      </w:pPr>
-      <w:r>
-        <w:t>Support &amp; con</w:t>
-      </w:r>
-      <w:r>
-        <w:t>fidence</w:t>
-      </w:r>
-    </w:p>
-    <w:p>
-      <w:pPr>
-        <w:pStyle w:val="Listenabsatz"/>
-        <w:numPr>
-          <w:ilvl w:val="0"/>
-          <w:numId w:val="3"/>
-        </w:numPr>
-      </w:pPr>
-      <w:r>
-        <w:t>Finding frequent item sets</w:t>
-      </w:r>
-    </w:p>
-    <w:p/>
-    <w:p/>
-    <w:p/>
     <w:sectPr>
       <w:pgSz w:w="11906" w:h="16838"/>
       <w:pgMar w:top="1417" w:right="1417" w:bottom="1134" w:left="1417" w:header="708" w:footer="708" w:gutter="0"/>
@@ -651,6 +467,118 @@
 <file path=word/numbering.xml><?xml version="1.0" encoding="utf-8"?>
 <w:numbering xmlns:wpc="http://schemas.microsoft.com/office/word/2010/wordprocessingCanvas" xmlns:cx="http://schemas.microsoft.com/office/drawing/2014/chartex" xmlns:cx1="http://schemas.microsoft.com/office/drawing/2015/9/8/chartex" xmlns:cx2="http://schemas.microsoft.com/office/drawing/2015/10/21/chartex" xmlns:cx3="http://schemas.microsoft.com/office/drawing/2016/5/9/chartex" xmlns:cx4="http://schemas.microsoft.com/office/drawing/2016/5/10/chartex" xmlns:cx5="http://schemas.microsoft.com/office/drawing/2016/5/11/chartex" xmlns:cx6="http://schemas.microsoft.com/office/drawing/2016/5/12/chartex" xmlns:cx7="http://schemas.microsoft.com/office/drawing/2016/5/13/chartex" xmlns:cx8="http://schemas.microsoft.com/office/drawing/2016/5/14/chartex" xmlns:mc="http://schemas.openxmlformats.org/markup-compatibility/2006" xmlns:aink="http://schemas.microsoft.com/office/drawing/2016/ink" xmlns:am3d="http://schemas.microsoft.com/office/drawing/2017/model3d" xmlns:o="urn:schemas-microsoft-com:office:office" xmlns:r="http://schemas.openxmlformats.org/officeDocument/2006/relationships" xmlns:m="http://schemas.openxmlformats.org/officeDocument/2006/math" xmlns:v="urn:schemas-microsoft-com:vml" xmlns:wp14="http://schemas.microsoft.com/office/word/2010/wordprocessingDrawing" xmlns:wp="http://schemas.openxmlformats.org/drawingml/2006/wordprocessingDrawing" xmlns:w10="urn:schemas-microsoft-com:office:word" xmlns:w="http://schemas.openxmlformats.org/wordprocessingml/2006/main" xmlns:w14="http://schemas.microsoft.com/office/word/2010/wordml" xmlns:w15="http://schemas.microsoft.com/office/word/2012/wordml" xmlns:w16cex="http://schemas.microsoft.com/office/word/2018/wordml/cex" xmlns:w16cid="http://schemas.microsoft.com/office/word/2016/wordml/cid" xmlns:w16="http://schemas.microsoft.com/office/word/2018/wordml" xmlns:w16sdtdh="http://schemas.microsoft.com/office/word/2020/wordml/sdtdatahash" xmlns:w16se="http://schemas.microsoft.com/office/word/2015/wordml/symex" xmlns:wpg="http://schemas.microsoft.com/office/word/2010/wordprocessingGroup" xmlns:wpi="http://schemas.microsoft.com/office/word/2010/wordprocessingInk" xmlns:wne="http://schemas.microsoft.com/office/word/2006/wordml" xmlns:wps="http://schemas.microsoft.com/office/word/2010/wordprocessingShape" mc:Ignorable="w14 w15 w16se w16cid w16 w16cex w16sdtdh wp14">
   <w:abstractNum w:abstractNumId="0" w15:restartNumberingAfterBreak="0">
+    <w:nsid w:val="0016742A"/>
+    <w:multiLevelType w:val="hybridMultilevel"/>
+    <w:tmpl w:val="97CE6830"/>
+    <w:lvl w:ilvl="0" w:tplc="8FBA4196">
+      <w:numFmt w:val="bullet"/>
+      <w:lvlText w:val="-"/>
+      <w:lvlJc w:val="left"/>
+      <w:pPr>
+        <w:ind w:left="720" w:hanging="360"/>
+      </w:pPr>
+      <w:rPr>
+        <w:rFonts w:ascii="Calibri" w:eastAsiaTheme="minorHAnsi" w:hAnsi="Calibri" w:cs="Calibri" w:hint="default"/>
+      </w:rPr>
+    </w:lvl>
+    <w:lvl w:ilvl="1" w:tplc="08090003" w:tentative="1">
+      <w:start w:val="1"/>
+      <w:numFmt w:val="bullet"/>
+      <w:lvlText w:val="o"/>
+      <w:lvlJc w:val="left"/>
+      <w:pPr>
+        <w:ind w:left="1440" w:hanging="360"/>
+      </w:pPr>
+      <w:rPr>
+        <w:rFonts w:ascii="Courier New" w:hAnsi="Courier New" w:cs="Courier New" w:hint="default"/>
+      </w:rPr>
+    </w:lvl>
+    <w:lvl w:ilvl="2" w:tplc="08090005" w:tentative="1">
+      <w:start w:val="1"/>
+      <w:numFmt w:val="bullet"/>
+      <w:lvlText w:val=""/>
+      <w:lvlJc w:val="left"/>
+      <w:pPr>
+        <w:ind w:left="2160" w:hanging="360"/>
+      </w:pPr>
+      <w:rPr>
+        <w:rFonts w:ascii="Wingdings" w:hAnsi="Wingdings" w:hint="default"/>
+      </w:rPr>
+    </w:lvl>
+    <w:lvl w:ilvl="3" w:tplc="08090001" w:tentative="1">
+      <w:start w:val="1"/>
+      <w:numFmt w:val="bullet"/>
+      <w:lvlText w:val=""/>
+      <w:lvlJc w:val="left"/>
+      <w:pPr>
+        <w:ind w:left="2880" w:hanging="360"/>
+      </w:pPr>
+      <w:rPr>
+        <w:rFonts w:ascii="Symbol" w:hAnsi="Symbol" w:hint="default"/>
+      </w:rPr>
+    </w:lvl>
+    <w:lvl w:ilvl="4" w:tplc="08090003" w:tentative="1">
+      <w:start w:val="1"/>
+      <w:numFmt w:val="bullet"/>
+      <w:lvlText w:val="o"/>
+      <w:lvlJc w:val="left"/>
+      <w:pPr>
+        <w:ind w:left="3600" w:hanging="360"/>
+      </w:pPr>
+      <w:rPr>
+        <w:rFonts w:ascii="Courier New" w:hAnsi="Courier New" w:cs="Courier New" w:hint="default"/>
+      </w:rPr>
+    </w:lvl>
+    <w:lvl w:ilvl="5" w:tplc="08090005" w:tentative="1">
+      <w:start w:val="1"/>
+      <w:numFmt w:val="bullet"/>
+      <w:lvlText w:val=""/>
+      <w:lvlJc w:val="left"/>
+      <w:pPr>
+        <w:ind w:left="4320" w:hanging="360"/>
+      </w:pPr>
+      <w:rPr>
+        <w:rFonts w:ascii="Wingdings" w:hAnsi="Wingdings" w:hint="default"/>
+      </w:rPr>
+    </w:lvl>
+    <w:lvl w:ilvl="6" w:tplc="08090001" w:tentative="1">
+      <w:start w:val="1"/>
+      <w:numFmt w:val="bullet"/>
+      <w:lvlText w:val=""/>
+      <w:lvlJc w:val="left"/>
+      <w:pPr>
+        <w:ind w:left="5040" w:hanging="360"/>
+      </w:pPr>
+      <w:rPr>
+        <w:rFonts w:ascii="Symbol" w:hAnsi="Symbol" w:hint="default"/>
+      </w:rPr>
+    </w:lvl>
+    <w:lvl w:ilvl="7" w:tplc="08090003" w:tentative="1">
+      <w:start w:val="1"/>
+      <w:numFmt w:val="bullet"/>
+      <w:lvlText w:val="o"/>
+      <w:lvlJc w:val="left"/>
+      <w:pPr>
+        <w:ind w:left="5760" w:hanging="360"/>
+      </w:pPr>
+      <w:rPr>
+        <w:rFonts w:ascii="Courier New" w:hAnsi="Courier New" w:cs="Courier New" w:hint="default"/>
+      </w:rPr>
+    </w:lvl>
+    <w:lvl w:ilvl="8" w:tplc="08090005" w:tentative="1">
+      <w:start w:val="1"/>
+      <w:numFmt w:val="bullet"/>
+      <w:lvlText w:val=""/>
+      <w:lvlJc w:val="left"/>
+      <w:pPr>
+        <w:ind w:left="6480" w:hanging="360"/>
+      </w:pPr>
+      <w:rPr>
+        <w:rFonts w:ascii="Wingdings" w:hAnsi="Wingdings" w:hint="default"/>
+      </w:rPr>
+    </w:lvl>
+  </w:abstractNum>
+  <w:abstractNum w:abstractNumId="1" w15:restartNumberingAfterBreak="0">
     <w:nsid w:val="30EE6433"/>
     <w:multiLevelType w:val="hybridMultilevel"/>
     <w:tmpl w:val="8FD41DB4"/>
@@ -762,7 +690,119 @@
       </w:rPr>
     </w:lvl>
   </w:abstractNum>
-  <w:abstractNum w:abstractNumId="1" w15:restartNumberingAfterBreak="0">
+  <w:abstractNum w:abstractNumId="2" w15:restartNumberingAfterBreak="0">
+    <w:nsid w:val="41190EEC"/>
+    <w:multiLevelType w:val="hybridMultilevel"/>
+    <w:tmpl w:val="4D4E329C"/>
+    <w:lvl w:ilvl="0" w:tplc="5F943400">
+      <w:numFmt w:val="bullet"/>
+      <w:lvlText w:val="-"/>
+      <w:lvlJc w:val="left"/>
+      <w:pPr>
+        <w:ind w:left="720" w:hanging="360"/>
+      </w:pPr>
+      <w:rPr>
+        <w:rFonts w:ascii="Calibri" w:eastAsiaTheme="minorHAnsi" w:hAnsi="Calibri" w:cs="Calibri" w:hint="default"/>
+      </w:rPr>
+    </w:lvl>
+    <w:lvl w:ilvl="1" w:tplc="08090003" w:tentative="1">
+      <w:start w:val="1"/>
+      <w:numFmt w:val="bullet"/>
+      <w:lvlText w:val="o"/>
+      <w:lvlJc w:val="left"/>
+      <w:pPr>
+        <w:ind w:left="1440" w:hanging="360"/>
+      </w:pPr>
+      <w:rPr>
+        <w:rFonts w:ascii="Courier New" w:hAnsi="Courier New" w:cs="Courier New" w:hint="default"/>
+      </w:rPr>
+    </w:lvl>
+    <w:lvl w:ilvl="2" w:tplc="08090005" w:tentative="1">
+      <w:start w:val="1"/>
+      <w:numFmt w:val="bullet"/>
+      <w:lvlText w:val=""/>
+      <w:lvlJc w:val="left"/>
+      <w:pPr>
+        <w:ind w:left="2160" w:hanging="360"/>
+      </w:pPr>
+      <w:rPr>
+        <w:rFonts w:ascii="Wingdings" w:hAnsi="Wingdings" w:hint="default"/>
+      </w:rPr>
+    </w:lvl>
+    <w:lvl w:ilvl="3" w:tplc="08090001" w:tentative="1">
+      <w:start w:val="1"/>
+      <w:numFmt w:val="bullet"/>
+      <w:lvlText w:val=""/>
+      <w:lvlJc w:val="left"/>
+      <w:pPr>
+        <w:ind w:left="2880" w:hanging="360"/>
+      </w:pPr>
+      <w:rPr>
+        <w:rFonts w:ascii="Symbol" w:hAnsi="Symbol" w:hint="default"/>
+      </w:rPr>
+    </w:lvl>
+    <w:lvl w:ilvl="4" w:tplc="08090003" w:tentative="1">
+      <w:start w:val="1"/>
+      <w:numFmt w:val="bullet"/>
+      <w:lvlText w:val="o"/>
+      <w:lvlJc w:val="left"/>
+      <w:pPr>
+        <w:ind w:left="3600" w:hanging="360"/>
+      </w:pPr>
+      <w:rPr>
+        <w:rFonts w:ascii="Courier New" w:hAnsi="Courier New" w:cs="Courier New" w:hint="default"/>
+      </w:rPr>
+    </w:lvl>
+    <w:lvl w:ilvl="5" w:tplc="08090005" w:tentative="1">
+      <w:start w:val="1"/>
+      <w:numFmt w:val="bullet"/>
+      <w:lvlText w:val=""/>
+      <w:lvlJc w:val="left"/>
+      <w:pPr>
+        <w:ind w:left="4320" w:hanging="360"/>
+      </w:pPr>
+      <w:rPr>
+        <w:rFonts w:ascii="Wingdings" w:hAnsi="Wingdings" w:hint="default"/>
+      </w:rPr>
+    </w:lvl>
+    <w:lvl w:ilvl="6" w:tplc="08090001" w:tentative="1">
+      <w:start w:val="1"/>
+      <w:numFmt w:val="bullet"/>
+      <w:lvlText w:val=""/>
+      <w:lvlJc w:val="left"/>
+      <w:pPr>
+        <w:ind w:left="5040" w:hanging="360"/>
+      </w:pPr>
+      <w:rPr>
+        <w:rFonts w:ascii="Symbol" w:hAnsi="Symbol" w:hint="default"/>
+      </w:rPr>
+    </w:lvl>
+    <w:lvl w:ilvl="7" w:tplc="08090003" w:tentative="1">
+      <w:start w:val="1"/>
+      <w:numFmt w:val="bullet"/>
+      <w:lvlText w:val="o"/>
+      <w:lvlJc w:val="left"/>
+      <w:pPr>
+        <w:ind w:left="5760" w:hanging="360"/>
+      </w:pPr>
+      <w:rPr>
+        <w:rFonts w:ascii="Courier New" w:hAnsi="Courier New" w:cs="Courier New" w:hint="default"/>
+      </w:rPr>
+    </w:lvl>
+    <w:lvl w:ilvl="8" w:tplc="08090005" w:tentative="1">
+      <w:start w:val="1"/>
+      <w:numFmt w:val="bullet"/>
+      <w:lvlText w:val=""/>
+      <w:lvlJc w:val="left"/>
+      <w:pPr>
+        <w:ind w:left="6480" w:hanging="360"/>
+      </w:pPr>
+      <w:rPr>
+        <w:rFonts w:ascii="Wingdings" w:hAnsi="Wingdings" w:hint="default"/>
+      </w:rPr>
+    </w:lvl>
+  </w:abstractNum>
+  <w:abstractNum w:abstractNumId="3" w15:restartNumberingAfterBreak="0">
     <w:nsid w:val="576B7C64"/>
     <w:multiLevelType w:val="hybridMultilevel"/>
     <w:tmpl w:val="8F786C40"/>
@@ -875,7 +915,119 @@
       </w:rPr>
     </w:lvl>
   </w:abstractNum>
-  <w:abstractNum w:abstractNumId="2" w15:restartNumberingAfterBreak="0">
+  <w:abstractNum w:abstractNumId="4" w15:restartNumberingAfterBreak="0">
+    <w:nsid w:val="6C4E418D"/>
+    <w:multiLevelType w:val="hybridMultilevel"/>
+    <w:tmpl w:val="F19E027A"/>
+    <w:lvl w:ilvl="0" w:tplc="A7C84B24">
+      <w:numFmt w:val="bullet"/>
+      <w:lvlText w:val="-"/>
+      <w:lvlJc w:val="left"/>
+      <w:pPr>
+        <w:ind w:left="720" w:hanging="360"/>
+      </w:pPr>
+      <w:rPr>
+        <w:rFonts w:ascii="Calibri" w:eastAsiaTheme="minorHAnsi" w:hAnsi="Calibri" w:cs="Calibri" w:hint="default"/>
+      </w:rPr>
+    </w:lvl>
+    <w:lvl w:ilvl="1" w:tplc="08090003" w:tentative="1">
+      <w:start w:val="1"/>
+      <w:numFmt w:val="bullet"/>
+      <w:lvlText w:val="o"/>
+      <w:lvlJc w:val="left"/>
+      <w:pPr>
+        <w:ind w:left="1440" w:hanging="360"/>
+      </w:pPr>
+      <w:rPr>
+        <w:rFonts w:ascii="Courier New" w:hAnsi="Courier New" w:cs="Courier New" w:hint="default"/>
+      </w:rPr>
+    </w:lvl>
+    <w:lvl w:ilvl="2" w:tplc="08090005" w:tentative="1">
+      <w:start w:val="1"/>
+      <w:numFmt w:val="bullet"/>
+      <w:lvlText w:val=""/>
+      <w:lvlJc w:val="left"/>
+      <w:pPr>
+        <w:ind w:left="2160" w:hanging="360"/>
+      </w:pPr>
+      <w:rPr>
+        <w:rFonts w:ascii="Wingdings" w:hAnsi="Wingdings" w:hint="default"/>
+      </w:rPr>
+    </w:lvl>
+    <w:lvl w:ilvl="3" w:tplc="08090001" w:tentative="1">
+      <w:start w:val="1"/>
+      <w:numFmt w:val="bullet"/>
+      <w:lvlText w:val=""/>
+      <w:lvlJc w:val="left"/>
+      <w:pPr>
+        <w:ind w:left="2880" w:hanging="360"/>
+      </w:pPr>
+      <w:rPr>
+        <w:rFonts w:ascii="Symbol" w:hAnsi="Symbol" w:hint="default"/>
+      </w:rPr>
+    </w:lvl>
+    <w:lvl w:ilvl="4" w:tplc="08090003" w:tentative="1">
+      <w:start w:val="1"/>
+      <w:numFmt w:val="bullet"/>
+      <w:lvlText w:val="o"/>
+      <w:lvlJc w:val="left"/>
+      <w:pPr>
+        <w:ind w:left="3600" w:hanging="360"/>
+      </w:pPr>
+      <w:rPr>
+        <w:rFonts w:ascii="Courier New" w:hAnsi="Courier New" w:cs="Courier New" w:hint="default"/>
+      </w:rPr>
+    </w:lvl>
+    <w:lvl w:ilvl="5" w:tplc="08090005" w:tentative="1">
+      <w:start w:val="1"/>
+      <w:numFmt w:val="bullet"/>
+      <w:lvlText w:val=""/>
+      <w:lvlJc w:val="left"/>
+      <w:pPr>
+        <w:ind w:left="4320" w:hanging="360"/>
+      </w:pPr>
+      <w:rPr>
+        <w:rFonts w:ascii="Wingdings" w:hAnsi="Wingdings" w:hint="default"/>
+      </w:rPr>
+    </w:lvl>
+    <w:lvl w:ilvl="6" w:tplc="08090001" w:tentative="1">
+      <w:start w:val="1"/>
+      <w:numFmt w:val="bullet"/>
+      <w:lvlText w:val=""/>
+      <w:lvlJc w:val="left"/>
+      <w:pPr>
+        <w:ind w:left="5040" w:hanging="360"/>
+      </w:pPr>
+      <w:rPr>
+        <w:rFonts w:ascii="Symbol" w:hAnsi="Symbol" w:hint="default"/>
+      </w:rPr>
+    </w:lvl>
+    <w:lvl w:ilvl="7" w:tplc="08090003" w:tentative="1">
+      <w:start w:val="1"/>
+      <w:numFmt w:val="bullet"/>
+      <w:lvlText w:val="o"/>
+      <w:lvlJc w:val="left"/>
+      <w:pPr>
+        <w:ind w:left="5760" w:hanging="360"/>
+      </w:pPr>
+      <w:rPr>
+        <w:rFonts w:ascii="Courier New" w:hAnsi="Courier New" w:cs="Courier New" w:hint="default"/>
+      </w:rPr>
+    </w:lvl>
+    <w:lvl w:ilvl="8" w:tplc="08090005" w:tentative="1">
+      <w:start w:val="1"/>
+      <w:numFmt w:val="bullet"/>
+      <w:lvlText w:val=""/>
+      <w:lvlJc w:val="left"/>
+      <w:pPr>
+        <w:ind w:left="6480" w:hanging="360"/>
+      </w:pPr>
+      <w:rPr>
+        <w:rFonts w:ascii="Wingdings" w:hAnsi="Wingdings" w:hint="default"/>
+      </w:rPr>
+    </w:lvl>
+  </w:abstractNum>
+  <w:abstractNum w:abstractNumId="5" w15:restartNumberingAfterBreak="0">
     <w:nsid w:val="6FB40B14"/>
     <w:multiLevelType w:val="hybridMultilevel"/>
     <w:tmpl w:val="CBD8988E"/>
@@ -988,13 +1140,22 @@
     </w:lvl>
   </w:abstractNum>
   <w:num w:numId="1">
+    <w:abstractNumId w:val="3"/>
+  </w:num>
+  <w:num w:numId="2">
+    <w:abstractNumId w:val="5"/>
+  </w:num>
+  <w:num w:numId="3">
     <w:abstractNumId w:val="1"/>
   </w:num>
-  <w:num w:numId="2">
+  <w:num w:numId="4">
+    <w:abstractNumId w:val="0"/>
+  </w:num>
+  <w:num w:numId="5">
     <w:abstractNumId w:val="2"/>
   </w:num>
-  <w:num w:numId="3">
-    <w:abstractNumId w:val="0"/>
+  <w:num w:numId="6">
+    <w:abstractNumId w:val="4"/>
   </w:num>
 </w:numbering>
 </file>
